--- a/Documents/Proposal2.1.docx
+++ b/Documents/Proposal2.1.docx
@@ -3085,7 +3085,21 @@
                 <w:rFonts w:ascii="Times New Roman" w:eastAsia="Times New Roman" w:hAnsi="Times New Roman" w:cs="Times New Roman"/>
                 <w:sz w:val="24"/>
               </w:rPr>
-              <w:t>Up to 4 a</w:t>
+              <w:t xml:space="preserve">Up to </w:t>
+            </w:r>
+            <w:r>
+              <w:rPr>
+                <w:rFonts w:ascii="Times New Roman" w:eastAsia="Times New Roman" w:hAnsi="Times New Roman" w:cs="Times New Roman"/>
+                <w:sz w:val="24"/>
+              </w:rPr>
+              <w:t>3</w:t>
+            </w:r>
+            <w:r>
+              <w:rPr>
+                <w:rFonts w:ascii="Times New Roman" w:eastAsia="Times New Roman" w:hAnsi="Times New Roman" w:cs="Times New Roman"/>
+                <w:sz w:val="24"/>
+              </w:rPr>
+              <w:t xml:space="preserve"> a</w:t>
             </w:r>
             <w:r>
               <w:rPr>
@@ -3530,7 +3544,21 @@
                 <w:rFonts w:ascii="Times New Roman" w:eastAsia="Times New Roman" w:hAnsi="Times New Roman" w:cs="Times New Roman"/>
                 <w:sz w:val="24"/>
               </w:rPr>
-              <w:t xml:space="preserve"> (Universal Asynchronous Receiver/Transmitter)</w:t>
+              <w:t xml:space="preserve"> (Universal </w:t>
+            </w:r>
+            <w:r>
+              <w:rPr>
+                <w:rFonts w:ascii="Times New Roman" w:eastAsia="Times New Roman" w:hAnsi="Times New Roman" w:cs="Times New Roman"/>
+                <w:sz w:val="24"/>
+              </w:rPr>
+              <w:t>Synchronous/</w:t>
+            </w:r>
+            <w:r>
+              <w:rPr>
+                <w:rFonts w:ascii="Times New Roman" w:eastAsia="Times New Roman" w:hAnsi="Times New Roman" w:cs="Times New Roman"/>
+                <w:sz w:val="24"/>
+              </w:rPr>
+              <w:t>Asynchronous Receiver/Transmitter)</w:t>
             </w:r>
           </w:p>
         </w:tc>
@@ -3573,7 +3601,14 @@
                 <w:rFonts w:ascii="Times New Roman" w:eastAsia="Times New Roman" w:hAnsi="Times New Roman" w:cs="Times New Roman"/>
                 <w:sz w:val="24"/>
               </w:rPr>
-              <w:t xml:space="preserve">            Web application</w:t>
+              <w:t xml:space="preserve">            </w:t>
+            </w:r>
+            <w:r>
+              <w:rPr>
+                <w:rFonts w:ascii="Times New Roman" w:eastAsia="Times New Roman" w:hAnsi="Times New Roman" w:cs="Times New Roman"/>
+                <w:sz w:val="24"/>
+              </w:rPr>
+              <w:t>Browser-based user interface</w:t>
             </w:r>
           </w:p>
         </w:tc>
@@ -3820,7 +3855,14 @@
                 <w:rFonts w:ascii="Times New Roman" w:eastAsia="Times New Roman" w:hAnsi="Times New Roman" w:cs="Times New Roman"/>
                 <w:sz w:val="24"/>
               </w:rPr>
-              <w:t>$50</w:t>
+              <w:t>$</w:t>
+            </w:r>
+            <w:r>
+              <w:rPr>
+                <w:rFonts w:ascii="Times New Roman" w:eastAsia="Times New Roman" w:hAnsi="Times New Roman" w:cs="Times New Roman"/>
+                <w:sz w:val="24"/>
+              </w:rPr>
+              <w:t>45.8</w:t>
             </w:r>
             <w:r>
               <w:rPr>
@@ -3896,7 +3938,15 @@
           <w:rFonts w:ascii="Times New Roman" w:eastAsia="Times New Roman" w:hAnsi="Times New Roman" w:cs="Times New Roman"/>
           <w:sz w:val="24"/>
         </w:rPr>
-        <w:t xml:space="preserve"> demonstrates a high level overview of the system. One of the main considerations in the design would be the sensor and main board interface. The system should be able to identify and support different types of communication via I2C or analog input via ADC. The main board contains a microcontroller which communicates with the sensor boards, reading the collected data from the sensors on a predetermined interval, via the browser configuration tool. </w:t>
+        <w:t xml:space="preserve"> demonstrates a high level overview of the system. One of the main considerations in the design would be the sensor and main board interface. The system should be able to identify and support different types of communication via I2C or analog input via ADC. The main board contains a microcontroller which communicates with the sensor boards, reading </w:t>
+      </w:r>
+      <w:r>
+        <w:rPr>
+          <w:rFonts w:ascii="Times New Roman" w:eastAsia="Times New Roman" w:hAnsi="Times New Roman" w:cs="Times New Roman"/>
+          <w:sz w:val="24"/>
+        </w:rPr>
+        <w:lastRenderedPageBreak/>
+        <w:t xml:space="preserve">the collected data from the sensors on a predetermined interval, via the browser configuration tool. </w:t>
       </w:r>
     </w:p>
     <w:p>
@@ -3904,49 +3954,36 @@
         <w:jc w:val="center"/>
       </w:pPr>
       <w:r>
-        <w:rPr>
-          <w:noProof/>
-        </w:rPr>
-        <w:lastRenderedPageBreak/>
-        <w:drawing>
-          <wp:inline distT="0" distB="0" distL="0" distR="0" wp14:anchorId="11963CB0" wp14:editId="53125F77">
-            <wp:extent cx="5943600" cy="3609975"/>
-            <wp:effectExtent l="0" t="0" r="0" b="9525"/>
-            <wp:docPr id="3" name="Picture 3"/>
-            <wp:cNvGraphicFramePr>
-              <a:graphicFrameLocks xmlns:a="http://schemas.openxmlformats.org/drawingml/2006/main" noChangeAspect="1"/>
-            </wp:cNvGraphicFramePr>
-            <a:graphic xmlns:a="http://schemas.openxmlformats.org/drawingml/2006/main">
-              <a:graphicData uri="http://schemas.openxmlformats.org/drawingml/2006/picture">
-                <pic:pic xmlns:pic="http://schemas.openxmlformats.org/drawingml/2006/picture">
-                  <pic:nvPicPr>
-                    <pic:cNvPr id="0" name=""/>
-                    <pic:cNvPicPr/>
-                  </pic:nvPicPr>
-                  <pic:blipFill>
-                    <a:blip r:embed="rId12"/>
-                    <a:stretch>
-                      <a:fillRect/>
-                    </a:stretch>
-                  </pic:blipFill>
-                  <pic:spPr>
-                    <a:xfrm>
-                      <a:off x="0" y="0"/>
-                      <a:ext cx="5943600" cy="3609975"/>
-                    </a:xfrm>
-                    <a:prstGeom prst="rect">
-                      <a:avLst/>
-                    </a:prstGeom>
-                  </pic:spPr>
-                </pic:pic>
-              </a:graphicData>
-            </a:graphic>
-          </wp:inline>
-        </w:drawing>
+        <w:object w:dxaOrig="9120" w:dyaOrig="5791">
+          <v:shapetype id="_x0000_t75" coordsize="21600,21600" o:spt="75" o:preferrelative="t" path="m@4@5l@4@11@9@11@9@5xe" filled="f" stroked="f">
+            <v:stroke joinstyle="miter"/>
+            <v:formulas>
+              <v:f eqn="if lineDrawn pixelLineWidth 0"/>
+              <v:f eqn="sum @0 1 0"/>
+              <v:f eqn="sum 0 0 @1"/>
+              <v:f eqn="prod @2 1 2"/>
+              <v:f eqn="prod @3 21600 pixelWidth"/>
+              <v:f eqn="prod @3 21600 pixelHeight"/>
+              <v:f eqn="sum @0 0 1"/>
+              <v:f eqn="prod @6 1 2"/>
+              <v:f eqn="prod @7 21600 pixelWidth"/>
+              <v:f eqn="sum @8 21600 0"/>
+              <v:f eqn="prod @7 21600 pixelHeight"/>
+              <v:f eqn="sum @10 21600 0"/>
+            </v:formulas>
+            <v:path o:extrusionok="f" gradientshapeok="t" o:connecttype="rect"/>
+            <o:lock v:ext="edit" aspectratio="t"/>
+          </v:shapetype>
+          <v:shape id="_x0000_i1025" type="#_x0000_t75" style="width:402pt;height:255pt" o:ole="">
+            <v:imagedata r:id="rId12" o:title=""/>
+          </v:shape>
+          <o:OLEObject Type="Embed" ProgID="Visio.Drawing.15" ShapeID="_x0000_i1025" DrawAspect="Content" ObjectID="_1495225951" r:id="rId13"/>
+        </w:object>
       </w:r>
     </w:p>
     <w:p>
       <w:pPr>
+        <w:jc w:val="center"/>
         <w:rPr>
           <w:rFonts w:ascii="Times New Roman" w:eastAsia="Times New Roman" w:hAnsi="Times New Roman" w:cs="Times New Roman"/>
           <w:sz w:val="24"/>
@@ -3991,8 +4028,7 @@
         </w:rPr>
         <w:t>(Inter-Integrated Circuit</w:t>
       </w:r>
-      <w:bookmarkStart w:id="45" w:name="_GoBack"/>
-      <w:bookmarkEnd w:id="45"/>
+      <w:proofErr w:type="gramStart"/>
       <w:r>
         <w:rPr>
           <w:rFonts w:ascii="Times New Roman" w:eastAsia="Times New Roman" w:hAnsi="Times New Roman" w:cs="Times New Roman"/>
@@ -4005,8 +4041,9 @@
           <w:rFonts w:ascii="Times New Roman" w:eastAsia="Times New Roman" w:hAnsi="Times New Roman" w:cs="Times New Roman"/>
           <w:sz w:val="24"/>
         </w:rPr>
-        <w:t xml:space="preserve"> devices</w:t>
+        <w:t>devices</w:t>
       </w:r>
+      <w:proofErr w:type="gramEnd"/>
       <w:r>
         <w:rPr>
           <w:rFonts w:ascii="Times New Roman" w:eastAsia="Times New Roman" w:hAnsi="Times New Roman" w:cs="Times New Roman"/>
@@ -4029,39 +4066,35 @@
       </w:r>
     </w:p>
     <w:p>
+      <w:bookmarkStart w:id="45" w:name="_Toc414443915"/>
+      <w:bookmarkStart w:id="46" w:name="_Toc414444000"/>
+    </w:p>
+    <w:p>
       <w:pPr>
         <w:pStyle w:val="Heading2"/>
       </w:pPr>
-      <w:bookmarkStart w:id="46" w:name="_Toc414443915"/>
-      <w:bookmarkStart w:id="47" w:name="_Toc414444000"/>
-    </w:p>
-    <w:p/>
-    <w:p>
-      <w:pPr>
-        <w:pStyle w:val="Heading2"/>
-      </w:pPr>
-      <w:bookmarkStart w:id="48" w:name="_Toc414485216"/>
+      <w:bookmarkStart w:id="47" w:name="_Toc414485216"/>
       <w:r>
         <w:lastRenderedPageBreak/>
         <w:t>Hardware</w:t>
       </w:r>
+      <w:bookmarkEnd w:id="45"/>
       <w:bookmarkEnd w:id="46"/>
       <w:bookmarkEnd w:id="47"/>
-      <w:bookmarkEnd w:id="48"/>
     </w:p>
     <w:p>
       <w:pPr>
         <w:pStyle w:val="Heading3"/>
       </w:pPr>
-      <w:bookmarkStart w:id="49" w:name="_Toc414443916"/>
-      <w:bookmarkStart w:id="50" w:name="_Toc414444001"/>
-      <w:bookmarkStart w:id="51" w:name="_Toc414485217"/>
+      <w:bookmarkStart w:id="48" w:name="_Toc414443916"/>
+      <w:bookmarkStart w:id="49" w:name="_Toc414444001"/>
+      <w:bookmarkStart w:id="50" w:name="_Toc414485217"/>
       <w:r>
         <w:t>Main board</w:t>
       </w:r>
+      <w:bookmarkEnd w:id="48"/>
       <w:bookmarkEnd w:id="49"/>
       <w:bookmarkEnd w:id="50"/>
-      <w:bookmarkEnd w:id="51"/>
     </w:p>
     <w:p>
       <w:pPr>
@@ -4104,7 +4137,7 @@
                     </pic:cNvPicPr>
                   </pic:nvPicPr>
                   <pic:blipFill>
-                    <a:blip r:embed="rId13">
+                    <a:blip r:embed="rId14">
                       <a:extLst>
                         <a:ext uri="{28A0092B-C50C-407E-A947-70E740481C1C}">
                           <a14:useLocalDpi xmlns:a14="http://schemas.microsoft.com/office/drawing/2010/main" val="0"/>
@@ -4974,7 +5007,7 @@
                     <pic:cNvPicPr preferRelativeResize="0"/>
                   </pic:nvPicPr>
                   <pic:blipFill>
-                    <a:blip r:embed="rId14"/>
+                    <a:blip r:embed="rId15"/>
                     <a:srcRect/>
                     <a:stretch>
                       <a:fillRect/>
@@ -5022,7 +5055,7 @@
                     <pic:cNvPicPr preferRelativeResize="0"/>
                   </pic:nvPicPr>
                   <pic:blipFill>
-                    <a:blip r:embed="rId15"/>
+                    <a:blip r:embed="rId16"/>
                     <a:srcRect/>
                     <a:stretch>
                       <a:fillRect/>
@@ -5049,16 +5082,16 @@
       <w:pPr>
         <w:pStyle w:val="Heading3"/>
       </w:pPr>
-      <w:bookmarkStart w:id="52" w:name="_Toc414443917"/>
-      <w:bookmarkStart w:id="53" w:name="_Toc414444002"/>
-      <w:bookmarkStart w:id="54" w:name="_Toc414485218"/>
+      <w:bookmarkStart w:id="51" w:name="_Toc414443917"/>
+      <w:bookmarkStart w:id="52" w:name="_Toc414444002"/>
+      <w:bookmarkStart w:id="53" w:name="_Toc414485218"/>
       <w:r>
         <w:lastRenderedPageBreak/>
         <w:t>Sensor Boards</w:t>
       </w:r>
+      <w:bookmarkEnd w:id="51"/>
       <w:bookmarkEnd w:id="52"/>
       <w:bookmarkEnd w:id="53"/>
-      <w:bookmarkEnd w:id="54"/>
     </w:p>
     <w:p/>
     <w:tbl>
@@ -5911,7 +5944,7 @@
                     <pic:cNvPicPr preferRelativeResize="0"/>
                   </pic:nvPicPr>
                   <pic:blipFill>
-                    <a:blip r:embed="rId16"/>
+                    <a:blip r:embed="rId17"/>
                     <a:srcRect/>
                     <a:stretch>
                       <a:fillRect/>
@@ -6017,15 +6050,15 @@
       <w:pPr>
         <w:pStyle w:val="Heading2"/>
       </w:pPr>
-      <w:bookmarkStart w:id="55" w:name="_Toc414443918"/>
-      <w:bookmarkStart w:id="56" w:name="_Toc414444003"/>
-      <w:bookmarkStart w:id="57" w:name="_Toc414485219"/>
+      <w:bookmarkStart w:id="54" w:name="_Toc414443918"/>
+      <w:bookmarkStart w:id="55" w:name="_Toc414444003"/>
+      <w:bookmarkStart w:id="56" w:name="_Toc414485219"/>
       <w:r>
         <w:t>Firmware</w:t>
       </w:r>
+      <w:bookmarkEnd w:id="54"/>
       <w:bookmarkEnd w:id="55"/>
       <w:bookmarkEnd w:id="56"/>
-      <w:bookmarkEnd w:id="57"/>
     </w:p>
     <w:p>
       <w:pPr>
@@ -6068,7 +6101,7 @@
                     </pic:cNvPicPr>
                   </pic:nvPicPr>
                   <pic:blipFill>
-                    <a:blip r:embed="rId17">
+                    <a:blip r:embed="rId18">
                       <a:extLst>
                         <a:ext uri="{28A0092B-C50C-407E-A947-70E740481C1C}">
                           <a14:useLocalDpi xmlns:a14="http://schemas.microsoft.com/office/drawing/2010/main" val="0"/>
@@ -6304,7 +6337,7 @@
                     </pic:cNvPicPr>
                   </pic:nvPicPr>
                   <pic:blipFill>
-                    <a:blip r:embed="rId18">
+                    <a:blip r:embed="rId19">
                       <a:extLst>
                         <a:ext uri="{28A0092B-C50C-407E-A947-70E740481C1C}">
                           <a14:useLocalDpi xmlns:a14="http://schemas.microsoft.com/office/drawing/2010/main" val="0"/>
@@ -6496,12 +6529,12 @@
       <w:pPr>
         <w:pStyle w:val="Heading1"/>
       </w:pPr>
-      <w:bookmarkStart w:id="58" w:name="_Toc414485220"/>
+      <w:bookmarkStart w:id="57" w:name="_Toc414485220"/>
       <w:r>
         <w:lastRenderedPageBreak/>
         <w:t>Schedule</w:t>
       </w:r>
-      <w:bookmarkEnd w:id="58"/>
+      <w:bookmarkEnd w:id="57"/>
     </w:p>
     <w:tbl>
       <w:tblPr>
@@ -15579,12 +15612,12 @@
       <w:pPr>
         <w:pStyle w:val="Heading1"/>
       </w:pPr>
-      <w:bookmarkStart w:id="59" w:name="_Toc414485221"/>
+      <w:bookmarkStart w:id="58" w:name="_Toc414485221"/>
       <w:r>
         <w:lastRenderedPageBreak/>
         <w:t>Budget</w:t>
       </w:r>
-      <w:bookmarkEnd w:id="59"/>
+      <w:bookmarkEnd w:id="58"/>
     </w:p>
     <w:tbl>
       <w:tblPr>
@@ -15614,7 +15647,7 @@
               <w:bottom w:val="single" w:sz="4" w:space="0" w:color="auto"/>
               <w:right w:val="single" w:sz="4" w:space="0" w:color="auto"/>
             </w:tcBorders>
-            <w:shd w:val="clear" w:color="auto" w:fill="EDEDED" w:themeFill="accent3" w:themeFillTint="33"/>
+            <w:shd w:val="clear" w:color="auto" w:fill="auto"/>
             <w:noWrap/>
             <w:vAlign w:val="bottom"/>
             <w:hideMark/>
@@ -15647,7 +15680,7 @@
               <w:bottom w:val="single" w:sz="4" w:space="0" w:color="auto"/>
               <w:right w:val="single" w:sz="4" w:space="0" w:color="auto"/>
             </w:tcBorders>
-            <w:shd w:val="clear" w:color="auto" w:fill="EDEDED" w:themeFill="accent3" w:themeFillTint="33"/>
+            <w:shd w:val="clear" w:color="auto" w:fill="auto"/>
             <w:noWrap/>
             <w:vAlign w:val="bottom"/>
             <w:hideMark/>
@@ -15680,7 +15713,7 @@
               <w:bottom w:val="single" w:sz="4" w:space="0" w:color="auto"/>
               <w:right w:val="single" w:sz="4" w:space="0" w:color="auto"/>
             </w:tcBorders>
-            <w:shd w:val="clear" w:color="auto" w:fill="EDEDED" w:themeFill="accent3" w:themeFillTint="33"/>
+            <w:shd w:val="clear" w:color="auto" w:fill="auto"/>
             <w:noWrap/>
             <w:vAlign w:val="bottom"/>
             <w:hideMark/>
@@ -15713,7 +15746,7 @@
               <w:bottom w:val="single" w:sz="4" w:space="0" w:color="auto"/>
               <w:right w:val="single" w:sz="4" w:space="0" w:color="auto"/>
             </w:tcBorders>
-            <w:shd w:val="clear" w:color="auto" w:fill="EDEDED" w:themeFill="accent3" w:themeFillTint="33"/>
+            <w:shd w:val="clear" w:color="auto" w:fill="auto"/>
             <w:noWrap/>
             <w:vAlign w:val="bottom"/>
             <w:hideMark/>
@@ -15746,7 +15779,7 @@
               <w:bottom w:val="single" w:sz="4" w:space="0" w:color="auto"/>
               <w:right w:val="single" w:sz="4" w:space="0" w:color="auto"/>
             </w:tcBorders>
-            <w:shd w:val="clear" w:color="auto" w:fill="EDEDED" w:themeFill="accent3" w:themeFillTint="33"/>
+            <w:shd w:val="clear" w:color="auto" w:fill="auto"/>
             <w:noWrap/>
             <w:vAlign w:val="bottom"/>
             <w:hideMark/>
@@ -15781,7 +15814,7 @@
               <w:bottom w:val="single" w:sz="4" w:space="0" w:color="auto"/>
               <w:right w:val="single" w:sz="4" w:space="0" w:color="auto"/>
             </w:tcBorders>
-            <w:shd w:val="clear" w:color="auto" w:fill="EDEDED" w:themeFill="accent3" w:themeFillTint="33"/>
+            <w:shd w:val="clear" w:color="auto" w:fill="auto"/>
             <w:noWrap/>
             <w:vAlign w:val="bottom"/>
             <w:hideMark/>
@@ -15814,7 +15847,7 @@
               <w:bottom w:val="single" w:sz="4" w:space="0" w:color="auto"/>
               <w:right w:val="single" w:sz="4" w:space="0" w:color="auto"/>
             </w:tcBorders>
-            <w:shd w:val="clear" w:color="auto" w:fill="EDEDED" w:themeFill="accent3" w:themeFillTint="33"/>
+            <w:shd w:val="clear" w:color="auto" w:fill="auto"/>
             <w:noWrap/>
             <w:vAlign w:val="bottom"/>
             <w:hideMark/>
@@ -16135,7 +16168,7 @@
                 <w:rFonts w:eastAsia="Times New Roman" w:cs="Times New Roman"/>
               </w:rPr>
             </w:pPr>
-            <w:hyperlink r:id="rId19" w:history="1">
+            <w:hyperlink r:id="rId20" w:history="1">
               <w:r>
                 <w:rPr>
                   <w:rFonts w:eastAsia="Times New Roman" w:cs="Times New Roman"/>
@@ -16565,7 +16598,7 @@
                 <w:rFonts w:eastAsia="Times New Roman" w:cs="Times New Roman"/>
               </w:rPr>
             </w:pPr>
-            <w:hyperlink r:id="rId20" w:history="1">
+            <w:hyperlink r:id="rId21" w:history="1">
               <w:r>
                 <w:rPr>
                   <w:rFonts w:eastAsia="Times New Roman" w:cs="Times New Roman"/>
@@ -17196,7 +17229,7 @@
                 <w:rFonts w:eastAsia="Times New Roman" w:cs="Times New Roman"/>
               </w:rPr>
             </w:pPr>
-            <w:hyperlink r:id="rId21" w:history="1">
+            <w:hyperlink r:id="rId22" w:history="1">
               <w:proofErr w:type="spellStart"/>
               <w:r>
                 <w:rPr>
@@ -18061,7 +18094,7 @@
                 <w:rFonts w:eastAsia="Times New Roman" w:cs="Times New Roman"/>
               </w:rPr>
             </w:pPr>
-            <w:hyperlink r:id="rId22" w:history="1">
+            <w:hyperlink r:id="rId23" w:history="1">
               <w:r>
                 <w:rPr>
                   <w:rFonts w:eastAsia="Times New Roman" w:cs="Times New Roman"/>
@@ -18297,7 +18330,7 @@
                 <w:rFonts w:eastAsia="Times New Roman" w:cs="Times New Roman"/>
               </w:rPr>
             </w:pPr>
-            <w:hyperlink r:id="rId23" w:history="1">
+            <w:hyperlink r:id="rId24" w:history="1">
               <w:r>
                 <w:rPr>
                   <w:rFonts w:eastAsia="Times New Roman" w:cs="Times New Roman"/>
@@ -18523,7 +18556,7 @@
                 <w:rFonts w:eastAsia="Times New Roman" w:cs="Times New Roman"/>
               </w:rPr>
             </w:pPr>
-            <w:hyperlink r:id="rId24" w:history="1">
+            <w:hyperlink r:id="rId25" w:history="1">
               <w:proofErr w:type="spellStart"/>
               <w:r>
                 <w:rPr>
@@ -18745,7 +18778,7 @@
                 <w:rFonts w:eastAsia="Times New Roman" w:cs="Times New Roman"/>
               </w:rPr>
             </w:pPr>
-            <w:hyperlink r:id="rId25" w:history="1">
+            <w:hyperlink r:id="rId26" w:history="1">
               <w:r>
                 <w:rPr>
                   <w:rFonts w:eastAsia="Times New Roman" w:cs="Times New Roman"/>
@@ -19592,16 +19625,16 @@
       <w:pPr>
         <w:pStyle w:val="Heading1"/>
       </w:pPr>
-      <w:bookmarkStart w:id="60" w:name="_Toc414443925"/>
-      <w:bookmarkStart w:id="61" w:name="_Toc414444010"/>
-      <w:bookmarkStart w:id="62" w:name="_Toc414485222"/>
+      <w:bookmarkStart w:id="59" w:name="_Toc414443925"/>
+      <w:bookmarkStart w:id="60" w:name="_Toc414444010"/>
+      <w:bookmarkStart w:id="61" w:name="_Toc414485222"/>
       <w:r>
         <w:lastRenderedPageBreak/>
         <w:t>Revision History</w:t>
       </w:r>
+      <w:bookmarkEnd w:id="59"/>
       <w:bookmarkEnd w:id="60"/>
       <w:bookmarkEnd w:id="61"/>
-      <w:bookmarkEnd w:id="62"/>
     </w:p>
     <w:tbl>
       <w:tblPr>
@@ -19995,172 +20028,19 @@
                 <w:rFonts w:ascii="Times New Roman" w:eastAsia="Times New Roman" w:hAnsi="Times New Roman" w:cs="Times New Roman"/>
                 <w:sz w:val="24"/>
               </w:rPr>
-              <w:t xml:space="preserve">Information was added in abstract, specification, methodology, firmware, </w:t>
-            </w:r>
-            <w:r>
-              <w:rPr>
-                <w:rFonts w:ascii="Times New Roman" w:eastAsia="Times New Roman" w:hAnsi="Times New Roman" w:cs="Times New Roman"/>
-                <w:sz w:val="24"/>
-              </w:rPr>
-              <w:t xml:space="preserve">schedule and </w:t>
-            </w:r>
-            <w:r>
-              <w:rPr>
-                <w:rFonts w:ascii="Times New Roman" w:eastAsia="Times New Roman" w:hAnsi="Times New Roman" w:cs="Times New Roman"/>
-                <w:sz w:val="24"/>
-              </w:rPr>
-              <w:t>budget sections</w:t>
-            </w:r>
-          </w:p>
-        </w:tc>
-      </w:tr>
-      <w:tr>
-        <w:tc>
-          <w:tcPr>
-            <w:tcW w:w="761" w:type="pct"/>
-            <w:shd w:val="clear" w:color="auto" w:fill="FFFFFF"/>
-            <w:tcMar>
-              <w:left w:w="108" w:type="dxa"/>
-            </w:tcMar>
-          </w:tcPr>
-          <w:p>
-            <w:pPr>
-              <w:jc w:val="center"/>
-              <w:rPr>
-                <w:rFonts w:ascii="Times New Roman" w:eastAsia="Times New Roman" w:hAnsi="Times New Roman" w:cs="Times New Roman"/>
-                <w:sz w:val="24"/>
-              </w:rPr>
-            </w:pPr>
-          </w:p>
-        </w:tc>
-        <w:tc>
-          <w:tcPr>
-            <w:tcW w:w="893" w:type="pct"/>
-            <w:shd w:val="clear" w:color="auto" w:fill="FFFFFF"/>
-            <w:tcMar>
-              <w:left w:w="108" w:type="dxa"/>
-            </w:tcMar>
-          </w:tcPr>
-          <w:p>
-            <w:pPr>
-              <w:jc w:val="center"/>
-              <w:rPr>
-                <w:rFonts w:ascii="Times New Roman" w:eastAsia="Times New Roman" w:hAnsi="Times New Roman" w:cs="Times New Roman"/>
-                <w:sz w:val="24"/>
-              </w:rPr>
-            </w:pPr>
-          </w:p>
-        </w:tc>
-        <w:tc>
-          <w:tcPr>
-            <w:tcW w:w="987" w:type="pct"/>
-            <w:shd w:val="clear" w:color="auto" w:fill="FFFFFF"/>
-          </w:tcPr>
-          <w:p>
-            <w:pPr>
-              <w:jc w:val="center"/>
-              <w:rPr>
-                <w:rFonts w:ascii="Times New Roman" w:eastAsia="Times New Roman" w:hAnsi="Times New Roman" w:cs="Times New Roman"/>
-                <w:sz w:val="24"/>
-              </w:rPr>
-            </w:pPr>
-          </w:p>
-        </w:tc>
-        <w:tc>
-          <w:tcPr>
-            <w:tcW w:w="2359" w:type="pct"/>
-            <w:shd w:val="clear" w:color="auto" w:fill="FFFFFF"/>
-            <w:tcMar>
-              <w:left w:w="108" w:type="dxa"/>
-            </w:tcMar>
-          </w:tcPr>
-          <w:p>
-            <w:pPr>
-              <w:jc w:val="center"/>
-              <w:rPr>
-                <w:rFonts w:ascii="Times New Roman" w:eastAsia="Times New Roman" w:hAnsi="Times New Roman" w:cs="Times New Roman"/>
-                <w:sz w:val="24"/>
-              </w:rPr>
-            </w:pPr>
-          </w:p>
-        </w:tc>
-      </w:tr>
-      <w:tr>
-        <w:tc>
-          <w:tcPr>
-            <w:tcW w:w="761" w:type="pct"/>
-            <w:shd w:val="clear" w:color="auto" w:fill="FFFFFF"/>
-            <w:tcMar>
-              <w:left w:w="108" w:type="dxa"/>
-            </w:tcMar>
-          </w:tcPr>
-          <w:p>
-            <w:pPr>
-              <w:jc w:val="center"/>
-              <w:rPr>
-                <w:rFonts w:ascii="Times New Roman" w:eastAsia="Times New Roman" w:hAnsi="Times New Roman" w:cs="Times New Roman"/>
-                <w:sz w:val="24"/>
-              </w:rPr>
-            </w:pPr>
-          </w:p>
-        </w:tc>
-        <w:tc>
-          <w:tcPr>
-            <w:tcW w:w="893" w:type="pct"/>
-            <w:shd w:val="clear" w:color="auto" w:fill="FFFFFF"/>
-            <w:tcMar>
-              <w:left w:w="108" w:type="dxa"/>
-            </w:tcMar>
-          </w:tcPr>
-          <w:p>
-            <w:pPr>
-              <w:jc w:val="center"/>
-              <w:rPr>
-                <w:rFonts w:ascii="Times New Roman" w:eastAsia="Times New Roman" w:hAnsi="Times New Roman" w:cs="Times New Roman"/>
-                <w:sz w:val="24"/>
-              </w:rPr>
-            </w:pPr>
-          </w:p>
-        </w:tc>
-        <w:tc>
-          <w:tcPr>
-            <w:tcW w:w="987" w:type="pct"/>
-            <w:shd w:val="clear" w:color="auto" w:fill="FFFFFF"/>
-          </w:tcPr>
-          <w:p>
-            <w:pPr>
-              <w:jc w:val="center"/>
-              <w:rPr>
-                <w:rFonts w:ascii="Times New Roman" w:eastAsia="Times New Roman" w:hAnsi="Times New Roman" w:cs="Times New Roman"/>
-                <w:sz w:val="24"/>
-              </w:rPr>
-            </w:pPr>
-          </w:p>
-        </w:tc>
-        <w:tc>
-          <w:tcPr>
-            <w:tcW w:w="2359" w:type="pct"/>
-            <w:shd w:val="clear" w:color="auto" w:fill="FFFFFF"/>
-            <w:tcMar>
-              <w:left w:w="108" w:type="dxa"/>
-            </w:tcMar>
-          </w:tcPr>
-          <w:p>
-            <w:pPr>
-              <w:jc w:val="center"/>
-              <w:rPr>
-                <w:rFonts w:ascii="Times New Roman" w:eastAsia="Times New Roman" w:hAnsi="Times New Roman" w:cs="Times New Roman"/>
-                <w:sz w:val="24"/>
-              </w:rPr>
-            </w:pPr>
+              <w:t>Information was added in abstract, specification, methodology, firmware, budget sections</w:t>
+            </w:r>
           </w:p>
         </w:tc>
       </w:tr>
     </w:tbl>
-    <w:p/>
+    <w:p>
+      <w:bookmarkStart w:id="62" w:name="_GoBack"/>
+      <w:bookmarkEnd w:id="62"/>
+    </w:p>
     <w:sectPr>
-      <w:headerReference w:type="default" r:id="rId26"/>
-      <w:footerReference w:type="default" r:id="rId27"/>
+      <w:headerReference w:type="default" r:id="rId27"/>
+      <w:footerReference w:type="default" r:id="rId28"/>
       <w:pgSz w:w="12240" w:h="15840"/>
       <w:pgMar w:top="1440" w:right="1440" w:bottom="1440" w:left="1440" w:header="720" w:footer="720" w:gutter="0"/>
       <w:pgNumType w:start="1"/>
@@ -20218,7 +20098,7 @@
       <w:rPr>
         <w:noProof/>
       </w:rPr>
-      <w:t>8</w:t>
+      <w:t>17</w:t>
     </w:r>
     <w:r>
       <w:fldChar w:fldCharType="end"/>
@@ -27189,7 +27069,7 @@
   <a:extraClrSchemeLst/>
   <a:extLst>
     <a:ext uri="{05A4C25C-085E-4340-85A3-A5531E510DB2}">
-      <thm15:themeFamily xmlns:thm15="http://schemas.microsoft.com/office/thememl/2012/main" xmlns="" name="Office Theme" id="{62F939B6-93AF-4DB8-9C6B-D6C7DFDC589F}" vid="{4A3C46E8-61CC-4603-A589-7422A47A8E4A}"/>
+      <thm15:themeFamily xmlns="" xmlns:thm15="http://schemas.microsoft.com/office/thememl/2012/main" name="Office Theme" id="{62F939B6-93AF-4DB8-9C6B-D6C7DFDC589F}" vid="{4A3C46E8-61CC-4603-A589-7422A47A8E4A}"/>
     </a:ext>
   </a:extLst>
 </a:theme>
@@ -27200,7 +27080,7 @@
 </file>
 
 <file path=customXml/itemProps1.xml><?xml version="1.0" encoding="utf-8"?>
-<ds:datastoreItem xmlns:ds="http://schemas.openxmlformats.org/officeDocument/2006/customXml" ds:itemID="{47F3D5A1-1687-4705-8FC7-9299D9796327}">
+<ds:datastoreItem xmlns:ds="http://schemas.openxmlformats.org/officeDocument/2006/customXml" ds:itemID="{79658453-B3E5-4599-920D-BF57A4CCA536}">
   <ds:schemaRefs>
     <ds:schemaRef ds:uri="http://schemas.openxmlformats.org/officeDocument/2006/bibliography"/>
   </ds:schemaRefs>
